--- a/FuentesCurso/UD 05 - Learning Analytics aplicado a cuestionarios/UD 05.05 - Análisis de cuestionarios (EDpuzzle) - Caso práctico.docx
+++ b/FuentesCurso/UD 05 - Learning Analytics aplicado a cuestionarios/UD 05.05 - Análisis de cuestionarios (EDpuzzle) - Caso práctico.docx
@@ -72,12 +72,12 @@
           <wp:inline distB="114300" distT="114300" distL="114300" distR="114300">
             <wp:extent cx="447675" cy="57150"/>
             <wp:effectExtent b="0" l="0" r="0" t="0"/>
-            <wp:docPr descr="short line" id="7" name="image9.png"/>
+            <wp:docPr descr="short line" id="6" name="image8.png"/>
             <a:graphic>
               <a:graphicData uri="http://schemas.openxmlformats.org/drawingml/2006/picture">
                 <pic:pic>
                   <pic:nvPicPr>
-                    <pic:cNvPr descr="short line" id="0" name="image9.png"/>
+                    <pic:cNvPr descr="short line" id="0" name="image8.png"/>
                     <pic:cNvPicPr preferRelativeResize="0"/>
                   </pic:nvPicPr>
                   <pic:blipFill>
@@ -106,48 +106,6 @@
           <w:rtl w:val="0"/>
         </w:rPr>
       </w:r>
-      <w:r>
-        <w:drawing>
-          <wp:anchor allowOverlap="1" behindDoc="0" distB="114300" distT="114300" distL="114300" distR="114300" hidden="0" layoutInCell="1" locked="0" relativeHeight="0" simplePos="0">
-            <wp:simplePos x="0" y="0"/>
-            <wp:positionH relativeFrom="column">
-              <wp:posOffset>1312073</wp:posOffset>
-            </wp:positionH>
-            <wp:positionV relativeFrom="paragraph">
-              <wp:posOffset>449198</wp:posOffset>
-            </wp:positionV>
-            <wp:extent cx="3491100" cy="1080000"/>
-            <wp:effectExtent b="0" l="0" r="0" t="0"/>
-            <wp:wrapSquare wrapText="bothSides" distB="114300" distT="114300" distL="114300" distR="114300"/>
-            <wp:docPr id="1" name="image3.png"/>
-            <a:graphic>
-              <a:graphicData uri="http://schemas.openxmlformats.org/drawingml/2006/picture">
-                <pic:pic>
-                  <pic:nvPicPr>
-                    <pic:cNvPr id="0" name="image3.png"/>
-                    <pic:cNvPicPr preferRelativeResize="0"/>
-                  </pic:nvPicPr>
-                  <pic:blipFill>
-                    <a:blip r:embed="rId7"/>
-                    <a:srcRect b="0" l="0" r="0" t="0"/>
-                    <a:stretch>
-                      <a:fillRect/>
-                    </a:stretch>
-                  </pic:blipFill>
-                  <pic:spPr>
-                    <a:xfrm>
-                      <a:off x="0" y="0"/>
-                      <a:ext cx="3491100" cy="1080000"/>
-                    </a:xfrm>
-                    <a:prstGeom prst="rect"/>
-                    <a:ln/>
-                  </pic:spPr>
-                </pic:pic>
-              </a:graphicData>
-            </a:graphic>
-          </wp:anchor>
-        </w:drawing>
-      </w:r>
     </w:p>
     <w:p>
       <w:pPr>
@@ -204,7 +162,6 @@
       <w:pPr>
         <w:widowControl w:val="1"/>
         <w:spacing w:after="0" w:before="200" w:line="300" w:lineRule="auto"/>
-        <w:jc w:val="left"/>
         <w:rPr>
           <w:rFonts w:ascii="Proxima Nova" w:cs="Proxima Nova" w:eastAsia="Proxima Nova" w:hAnsi="Proxima Nova"/>
           <w:sz w:val="32"/>
@@ -213,8 +170,12 @@
       </w:pPr>
       <w:r>
         <w:rPr>
-          <w:rtl w:val="0"/>
-        </w:rPr>
+          <w:rFonts w:ascii="Proxima Nova" w:cs="Proxima Nova" w:eastAsia="Proxima Nova" w:hAnsi="Proxima Nova"/>
+          <w:sz w:val="32"/>
+          <w:szCs w:val="32"/>
+          <w:rtl w:val="0"/>
+        </w:rPr>
+        <w:t xml:space="preserve">Autor: Sergi García Barea</w:t>
       </w:r>
     </w:p>
     <w:p>
@@ -330,7 +291,7 @@
             <wp:extent cx="922564" cy="322898"/>
             <wp:effectExtent b="0" l="0" r="0" t="0"/>
             <wp:wrapSquare wrapText="bothSides" distB="57150" distT="57150" distL="57150" distR="57150"/>
-            <wp:docPr id="6" name="image4.png"/>
+            <wp:docPr id="5" name="image4.png"/>
             <a:graphic>
               <a:graphicData uri="http://schemas.openxmlformats.org/drawingml/2006/picture">
                 <pic:pic>
@@ -339,7 +300,7 @@
                     <pic:cNvPicPr preferRelativeResize="0"/>
                   </pic:nvPicPr>
                   <pic:blipFill>
-                    <a:blip r:embed="rId8"/>
+                    <a:blip r:embed="rId7"/>
                     <a:srcRect b="0" l="0" r="0" t="0"/>
                     <a:stretch>
                       <a:fillRect/>
@@ -1592,10 +1553,9 @@
           <w:szCs w:val="16"/>
         </w:rPr>
         <w:sectPr>
-          <w:pgSz w:h="16838" w:w="11906"/>
+          <w:pgSz w:h="16838" w:w="11906" w:orient="portrait"/>
           <w:pgMar w:bottom="1134" w:top="1134" w:left="1134" w:right="1134" w:header="0" w:footer="0"/>
           <w:pgNumType w:start="1"/>
-          <w:cols w:equalWidth="0"/>
         </w:sectPr>
       </w:pPr>
       <w:r>
@@ -1758,7 +1718,7 @@
           <w:u w:val="none"/>
         </w:rPr>
       </w:pPr>
-      <w:hyperlink r:id="rId9">
+      <w:hyperlink r:id="rId8">
         <w:r>
           <w:rPr>
             <w:color w:val="1155cc"/>
@@ -1786,7 +1746,7 @@
           <w:u w:val="none"/>
         </w:rPr>
       </w:pPr>
-      <w:hyperlink r:id="rId10">
+      <w:hyperlink r:id="rId9">
         <w:r>
           <w:rPr>
             <w:color w:val="1155cc"/>
@@ -1869,16 +1829,16 @@
           <wp:inline distB="114300" distT="114300" distL="114300" distR="114300">
             <wp:extent cx="4680000" cy="1253954"/>
             <wp:effectExtent b="0" l="0" r="0" t="0"/>
-            <wp:docPr id="3" name="image2.png"/>
+            <wp:docPr id="2" name="image7.png"/>
             <a:graphic>
               <a:graphicData uri="http://schemas.openxmlformats.org/drawingml/2006/picture">
                 <pic:pic>
                   <pic:nvPicPr>
-                    <pic:cNvPr id="0" name="image2.png"/>
+                    <pic:cNvPr id="0" name="image7.png"/>
                     <pic:cNvPicPr preferRelativeResize="0"/>
                   </pic:nvPicPr>
                   <pic:blipFill>
-                    <a:blip r:embed="rId11"/>
+                    <a:blip r:embed="rId10"/>
                     <a:srcRect b="0" l="0" r="0" t="0"/>
                     <a:stretch>
                       <a:fillRect/>
@@ -1936,16 +1896,16 @@
           <wp:inline distB="114300" distT="114300" distL="114300" distR="114300">
             <wp:extent cx="4610301" cy="2098800"/>
             <wp:effectExtent b="0" l="0" r="0" t="0"/>
-            <wp:docPr id="2" name="image5.png"/>
+            <wp:docPr id="1" name="image2.png"/>
             <a:graphic>
               <a:graphicData uri="http://schemas.openxmlformats.org/drawingml/2006/picture">
                 <pic:pic>
                   <pic:nvPicPr>
-                    <pic:cNvPr id="0" name="image5.png"/>
+                    <pic:cNvPr id="0" name="image2.png"/>
                     <pic:cNvPicPr preferRelativeResize="0"/>
                   </pic:nvPicPr>
                   <pic:blipFill>
-                    <a:blip r:embed="rId12"/>
+                    <a:blip r:embed="rId11"/>
                     <a:srcRect b="0" l="0" r="0" t="0"/>
                     <a:stretch>
                       <a:fillRect/>
@@ -2016,16 +1976,16 @@
           <wp:inline distB="114300" distT="114300" distL="114300" distR="114300">
             <wp:extent cx="3682776" cy="2167200"/>
             <wp:effectExtent b="0" l="0" r="0" t="0"/>
-            <wp:docPr id="4" name="image8.png"/>
+            <wp:docPr id="3" name="image1.png"/>
             <a:graphic>
               <a:graphicData uri="http://schemas.openxmlformats.org/drawingml/2006/picture">
                 <pic:pic>
                   <pic:nvPicPr>
-                    <pic:cNvPr id="0" name="image8.png"/>
+                    <pic:cNvPr id="0" name="image1.png"/>
                     <pic:cNvPicPr preferRelativeResize="0"/>
                   </pic:nvPicPr>
                   <pic:blipFill>
-                    <a:blip r:embed="rId13"/>
+                    <a:blip r:embed="rId12"/>
                     <a:srcRect b="0" l="0" r="0" t="0"/>
                     <a:stretch>
                       <a:fillRect/>
@@ -2184,16 +2144,16 @@
           <wp:inline distB="114300" distT="114300" distL="114300" distR="114300">
             <wp:extent cx="4053746" cy="2527200"/>
             <wp:effectExtent b="0" l="0" r="0" t="0"/>
-            <wp:docPr id="8" name="image7.png"/>
+            <wp:docPr id="7" name="image6.png"/>
             <a:graphic>
               <a:graphicData uri="http://schemas.openxmlformats.org/drawingml/2006/picture">
                 <pic:pic>
                   <pic:nvPicPr>
-                    <pic:cNvPr id="0" name="image7.png"/>
+                    <pic:cNvPr id="0" name="image6.png"/>
                     <pic:cNvPicPr preferRelativeResize="0"/>
                   </pic:nvPicPr>
                   <pic:blipFill>
-                    <a:blip r:embed="rId14"/>
+                    <a:blip r:embed="rId13"/>
                     <a:srcRect b="0" l="0" r="0" t="0"/>
                     <a:stretch>
                       <a:fillRect/>
@@ -2322,16 +2282,16 @@
           <wp:inline distB="114300" distT="114300" distL="114300" distR="114300">
             <wp:extent cx="3648075" cy="2343150"/>
             <wp:effectExtent b="0" l="0" r="0" t="0"/>
-            <wp:docPr id="5" name="image6.png"/>
+            <wp:docPr id="4" name="image5.png"/>
             <a:graphic>
               <a:graphicData uri="http://schemas.openxmlformats.org/drawingml/2006/picture">
                 <pic:pic>
                   <pic:nvPicPr>
-                    <pic:cNvPr id="0" name="image6.png"/>
+                    <pic:cNvPr id="0" name="image5.png"/>
                     <pic:cNvPicPr preferRelativeResize="0"/>
                   </pic:nvPicPr>
                   <pic:blipFill>
-                    <a:blip r:embed="rId15"/>
+                    <a:blip r:embed="rId14"/>
                     <a:srcRect b="0" l="0" r="0" t="0"/>
                     <a:stretch>
                       <a:fillRect/>
@@ -3513,7 +3473,7 @@
         </w:rPr>
         <w:t xml:space="preserve">[1] Edulíticas.com </w:t>
       </w:r>
-      <w:hyperlink r:id="rId16">
+      <w:hyperlink r:id="rId15">
         <w:r>
           <w:rPr>
             <w:color w:val="1155cc"/>
@@ -3574,7 +3534,7 @@
         </w:rPr>
         <w:t xml:space="preserve">[3] Handbook of Learning Analytics (Charles Lang, George Siemens, Alyssa Wise, Dragan Gašević) </w:t>
       </w:r>
-      <w:hyperlink r:id="rId17">
+      <w:hyperlink r:id="rId16">
         <w:r>
           <w:rPr>
             <w:color w:val="1155cc"/>
@@ -3613,12 +3573,11 @@
       </w:r>
     </w:p>
     <w:sectPr>
-      <w:headerReference r:id="rId18" w:type="default"/>
-      <w:footerReference r:id="rId19" w:type="default"/>
+      <w:headerReference r:id="rId17" w:type="default"/>
+      <w:footerReference r:id="rId18" w:type="default"/>
       <w:type w:val="nextPage"/>
-      <w:pgSz w:h="16838" w:w="11906"/>
+      <w:pgSz w:h="16838" w:w="11906" w:orient="portrait"/>
       <w:pgMar w:bottom="1737" w:top="1623" w:left="1077" w:right="1077" w:header="1134" w:footer="1134"/>
-      <w:cols w:equalWidth="0"/>
     </w:sectPr>
   </w:body>
 </w:document>

--- a/FuentesCurso/UD 05 - Learning Analytics aplicado a cuestionarios/UD 05.05 - Análisis de cuestionarios (EDpuzzle) - Caso práctico.docx
+++ b/FuentesCurso/UD 05 - Learning Analytics aplicado a cuestionarios/UD 05.05 - Análisis de cuestionarios (EDpuzzle) - Caso práctico.docx
@@ -72,12 +72,12 @@
           <wp:inline distB="114300" distT="114300" distL="114300" distR="114300">
             <wp:extent cx="447675" cy="57150"/>
             <wp:effectExtent b="0" l="0" r="0" t="0"/>
-            <wp:docPr descr="short line" id="6" name="image8.png"/>
+            <wp:docPr descr="short line" id="6" name="image7.png"/>
             <a:graphic>
               <a:graphicData uri="http://schemas.openxmlformats.org/drawingml/2006/picture">
                 <pic:pic>
                   <pic:nvPicPr>
-                    <pic:cNvPr descr="short line" id="0" name="image8.png"/>
+                    <pic:cNvPr descr="short line" id="0" name="image7.png"/>
                     <pic:cNvPicPr preferRelativeResize="0"/>
                   </pic:nvPicPr>
                   <pic:blipFill>
@@ -196,7 +196,7 @@
           <w:szCs w:val="32"/>
           <w:rtl w:val="0"/>
         </w:rPr>
-        <w:t xml:space="preserve">Actualizado Octubre 2020</w:t>
+        <w:t xml:space="preserve">Actualizado Noviembre 2020</w:t>
       </w:r>
     </w:p>
     <w:p>
@@ -291,12 +291,12 @@
             <wp:extent cx="922564" cy="322898"/>
             <wp:effectExtent b="0" l="0" r="0" t="0"/>
             <wp:wrapSquare wrapText="bothSides" distB="57150" distT="57150" distL="57150" distR="57150"/>
-            <wp:docPr id="5" name="image4.png"/>
+            <wp:docPr id="5" name="image3.png"/>
             <a:graphic>
               <a:graphicData uri="http://schemas.openxmlformats.org/drawingml/2006/picture">
                 <pic:pic>
                   <pic:nvPicPr>
-                    <pic:cNvPr id="0" name="image4.png"/>
+                    <pic:cNvPr id="0" name="image3.png"/>
                     <pic:cNvPicPr preferRelativeResize="0"/>
                   </pic:nvPicPr>
                   <pic:blipFill>
@@ -1661,28 +1661,28 @@
         <w:rPr>
           <w:rtl w:val="0"/>
         </w:rPr>
-        <w:t xml:space="preserve">EDpuzzle es una plataforma que permite añadir vídeos o usar vídeos ya creados y enriquecerlos de distintas formas: notas de texto, de audio (incluso doblando todo el contenido) e intercalación de cuestionarios en los videos.</w:t>
-      </w:r>
-    </w:p>
-    <w:p>
-      <w:pPr>
-        <w:rPr/>
-      </w:pPr>
-      <w:r>
-        <w:rPr>
-          <w:rtl w:val="0"/>
-        </w:rPr>
-      </w:r>
-    </w:p>
-    <w:p>
-      <w:pPr>
-        <w:rPr/>
-      </w:pPr>
-      <w:r>
-        <w:rPr>
-          <w:rtl w:val="0"/>
-        </w:rPr>
-        <w:t xml:space="preserve">Estos videos enriquecidos son muy útiles para que los alumnos adquieran contenidos con estos videos y los elementos enriquecedores permitan reforzar lo aprendido de forma interactiva.</w:t>
+        <w:t xml:space="preserve">EDpuzzle es una plataforma que permite añadir vídeos o usar vídeos ya creados y enriquecerlos de distintas formas: notas de texto, de audio (incluso doblando todo el contenido) e intercalación de cuestionarios en los vídeos.</w:t>
+      </w:r>
+    </w:p>
+    <w:p>
+      <w:pPr>
+        <w:rPr/>
+      </w:pPr>
+      <w:r>
+        <w:rPr>
+          <w:rtl w:val="0"/>
+        </w:rPr>
+      </w:r>
+    </w:p>
+    <w:p>
+      <w:pPr>
+        <w:rPr/>
+      </w:pPr>
+      <w:r>
+        <w:rPr>
+          <w:rtl w:val="0"/>
+        </w:rPr>
+        <w:t xml:space="preserve">Estos vídeos enriquecidos son muy útiles para que los alumnos adquieran contenidos con estos vídeos y los elementos enriquecedores permitan reforzar lo aprendido de forma interactiva.</w:t>
       </w:r>
     </w:p>
     <w:p>
@@ -1829,12 +1829,12 @@
           <wp:inline distB="114300" distT="114300" distL="114300" distR="114300">
             <wp:extent cx="4680000" cy="1253954"/>
             <wp:effectExtent b="0" l="0" r="0" t="0"/>
-            <wp:docPr id="2" name="image7.png"/>
+            <wp:docPr id="2" name="image5.png"/>
             <a:graphic>
               <a:graphicData uri="http://schemas.openxmlformats.org/drawingml/2006/picture">
                 <pic:pic>
                   <pic:nvPicPr>
-                    <pic:cNvPr id="0" name="image7.png"/>
+                    <pic:cNvPr id="0" name="image5.png"/>
                     <pic:cNvPicPr preferRelativeResize="0"/>
                   </pic:nvPicPr>
                   <pic:blipFill>
@@ -1976,12 +1976,12 @@
           <wp:inline distB="114300" distT="114300" distL="114300" distR="114300">
             <wp:extent cx="3682776" cy="2167200"/>
             <wp:effectExtent b="0" l="0" r="0" t="0"/>
-            <wp:docPr id="3" name="image1.png"/>
+            <wp:docPr id="3" name="image6.png"/>
             <a:graphic>
               <a:graphicData uri="http://schemas.openxmlformats.org/drawingml/2006/picture">
                 <pic:pic>
                   <pic:nvPicPr>
-                    <pic:cNvPr id="0" name="image1.png"/>
+                    <pic:cNvPr id="0" name="image6.png"/>
                     <pic:cNvPicPr preferRelativeResize="0"/>
                   </pic:nvPicPr>
                   <pic:blipFill>
@@ -2033,11 +2033,17 @@
       </w:r>
       <w:r>
         <w:rPr>
+          <w:rtl w:val="0"/>
+        </w:rPr>
+        <w:t xml:space="preserve"> </w:t>
+      </w:r>
+      <w:r>
+        <w:rPr>
           <w:b w:val="1"/>
           <w:u w:val="single"/>
           <w:rtl w:val="0"/>
         </w:rPr>
-        <w:t xml:space="preserve"> cada alumno </w:t>
+        <w:t xml:space="preserve">cada alumno </w:t>
       </w:r>
       <w:r>
         <w:rPr>
@@ -2062,7 +2068,7 @@
         <w:rPr>
           <w:rtl w:val="0"/>
         </w:rPr>
-        <w:t xml:space="preserve">Tiempo de visualización de un video.</w:t>
+        <w:t xml:space="preserve">Tiempo de visualización de un vídeo.</w:t>
       </w:r>
     </w:p>
     <w:p>
@@ -2081,7 +2087,7 @@
         <w:rPr>
           <w:rtl w:val="0"/>
         </w:rPr>
-        <w:t xml:space="preserve">Veces que se ha visualizado una sección del video.</w:t>
+        <w:t xml:space="preserve">Veces que se ha visualizado una sección del vídeo.</w:t>
       </w:r>
     </w:p>
     <w:p>
@@ -2144,12 +2150,12 @@
           <wp:inline distB="114300" distT="114300" distL="114300" distR="114300">
             <wp:extent cx="4053746" cy="2527200"/>
             <wp:effectExtent b="0" l="0" r="0" t="0"/>
-            <wp:docPr id="7" name="image6.png"/>
+            <wp:docPr id="7" name="image8.png"/>
             <a:graphic>
               <a:graphicData uri="http://schemas.openxmlformats.org/drawingml/2006/picture">
                 <pic:pic>
                   <pic:nvPicPr>
-                    <pic:cNvPr id="0" name="image6.png"/>
+                    <pic:cNvPr id="0" name="image8.png"/>
                     <pic:cNvPicPr preferRelativeResize="0"/>
                   </pic:nvPicPr>
                   <pic:blipFill>
@@ -2258,7 +2264,7 @@
         <w:rPr>
           <w:rtl w:val="0"/>
         </w:rPr>
-        <w:t xml:space="preserve">También nos permite ver el “Gradebook” con el resumen de notas y uso de recursos por alumnos.</w:t>
+        <w:t xml:space="preserve">También nos permite ver el “Gradebook” (libro de notas) resumiendo notas y uso de recursos.</w:t>
       </w:r>
     </w:p>
     <w:p>
@@ -2282,12 +2288,12 @@
           <wp:inline distB="114300" distT="114300" distL="114300" distR="114300">
             <wp:extent cx="3648075" cy="2343150"/>
             <wp:effectExtent b="0" l="0" r="0" t="0"/>
-            <wp:docPr id="4" name="image5.png"/>
+            <wp:docPr id="4" name="image4.png"/>
             <a:graphic>
               <a:graphicData uri="http://schemas.openxmlformats.org/drawingml/2006/picture">
                 <pic:pic>
                   <pic:nvPicPr>
-                    <pic:cNvPr id="0" name="image5.png"/>
+                    <pic:cNvPr id="0" name="image4.png"/>
                     <pic:cNvPicPr preferRelativeResize="0"/>
                   </pic:nvPicPr>
                   <pic:blipFill>
@@ -2370,7 +2376,7 @@
         <w:rPr>
           <w:rtl w:val="0"/>
         </w:rPr>
-        <w:t xml:space="preserve">En este caso práctico vamos a analizar como se ha usado un video completo. De este video analizaremos el número de visualizaciones completas, el tiempo de visionado del video, el número de veces que ha sido vista cada sección.</w:t>
+        <w:t xml:space="preserve">En este caso práctico vamos a analizar como se ha usado un vídeo completo. De este vídeo analizaremos el número de visualizaciones completas, el tiempo de visionado del vídeo, el número de veces que ha sido vista cada sección.</w:t>
       </w:r>
     </w:p>
     <w:p>
@@ -2405,7 +2411,7 @@
         <w:rPr>
           <w:rtl w:val="0"/>
         </w:rPr>
-        <w:t xml:space="preserve">Obtenemos información del video que queremos analizar visualizando la interfaz que nos proporciona EDpuzzle.</w:t>
+        <w:t xml:space="preserve">Obtenemos información del vídeo que queremos analizar visualizando la interfaz que nos proporciona EDpuzzle.</w:t>
       </w:r>
     </w:p>
     <w:p>
@@ -2598,7 +2604,7 @@
           <w:b w:val="1"/>
           <w:rtl w:val="0"/>
         </w:rPr>
-        <w:t xml:space="preserve">Visualizaciones completas del video:</w:t>
+        <w:t xml:space="preserve">Visualizaciones completas del vídeo:</w:t>
       </w:r>
       <w:r>
         <w:rPr>
@@ -2624,7 +2630,7 @@
           <w:b w:val="1"/>
           <w:rtl w:val="0"/>
         </w:rPr>
-        <w:t xml:space="preserve">Cuestiones incrustadas en el video:</w:t>
+        <w:t xml:space="preserve">Cuestiones incrustadas en el vídeo:</w:t>
       </w:r>
       <w:r>
         <w:rPr>
@@ -3179,7 +3185,7 @@
         <w:rPr>
           <w:rtl w:val="0"/>
         </w:rPr>
-        <w:t xml:space="preserve">En general el video ha sido visualizado, ya que el alumno de media ha visualizado casi el doble de tiempo que tiene la duración del video.</w:t>
+        <w:t xml:space="preserve">En general el vídeo ha sido visualizado, ya que el alumno de media ha visualizado casi el doble de tiempo que tiene la duración del vídeo.</w:t>
       </w:r>
     </w:p>
     <w:p>
@@ -3195,7 +3201,7 @@
         <w:rPr>
           <w:rtl w:val="0"/>
         </w:rPr>
-        <w:t xml:space="preserve">Este hecho unido a otros datos, nos hace intuir que posiblemente ha realizado una visualización completa y posteriormente ha realizado una revisión del video para repasar conceptos que le permitiera contestar al cuestionario incrustado.</w:t>
+        <w:t xml:space="preserve">Este hecho unido a otros datos, nos hace intuir que posiblemente ha realizado una visualización completa y posteriormente ha realizado una revisión del vídeo para repasar conceptos que le permitiera contestar al cuestionario incrustado.</w:t>
       </w:r>
     </w:p>
     <w:p>
@@ -3287,7 +3293,7 @@
         <w:rPr>
           <w:rtl w:val="0"/>
         </w:rPr>
-        <w:t xml:space="preserve">En este punto, ya con los análisis realizados, vamos a realizar propuestas de actuaciones que debe podría llevar a cabo el profesor. Las propuestas que aquí planteamos son genéricas. Tras realizar cualquier actuación debe realizarse un seguimiento en el tiempo</w:t>
+        <w:t xml:space="preserve">En este punto, ya con los análisis realizados, vamos a realizar propuestas de actuaciones que podría llevar a cabo el profesor. Las propuestas que aquí planteamos son genéricas. Tras realizar cualquier actuación debe realizarse un seguimiento en el tiempo</w:t>
       </w:r>
     </w:p>
     <w:p>

--- a/FuentesCurso/UD 05 - Learning Analytics aplicado a cuestionarios/UD 05.05 - Análisis de cuestionarios (EDpuzzle) - Caso práctico.docx
+++ b/FuentesCurso/UD 05 - Learning Analytics aplicado a cuestionarios/UD 05.05 - Análisis de cuestionarios (EDpuzzle) - Caso práctico.docx
@@ -5,6 +5,7 @@
     <w:p>
       <w:pPr>
         <w:pStyle w:val="Title"/>
+        <w:pageBreakBefore w:val="0"/>
         <w:widowControl w:val="1"/>
         <w:spacing w:after="0" w:before="1440" w:lineRule="auto"/>
         <w:jc w:val="left"/>
@@ -51,6 +52,7 @@
     </w:p>
     <w:p>
       <w:pPr>
+        <w:pageBreakBefore w:val="0"/>
         <w:widowControl w:val="1"/>
         <w:spacing w:after="3600" w:before="200" w:lineRule="auto"/>
         <w:jc w:val="left"/>
@@ -72,12 +74,12 @@
           <wp:inline distB="114300" distT="114300" distL="114300" distR="114300">
             <wp:extent cx="447675" cy="57150"/>
             <wp:effectExtent b="0" l="0" r="0" t="0"/>
-            <wp:docPr descr="short line" id="6" name="image7.png"/>
+            <wp:docPr descr="short line" id="6" name="image8.png"/>
             <a:graphic>
               <a:graphicData uri="http://schemas.openxmlformats.org/drawingml/2006/picture">
                 <pic:pic>
                   <pic:nvPicPr>
-                    <pic:cNvPr descr="short line" id="0" name="image7.png"/>
+                    <pic:cNvPr descr="short line" id="0" name="image8.png"/>
                     <pic:cNvPicPr preferRelativeResize="0"/>
                   </pic:nvPicPr>
                   <pic:blipFill>
@@ -109,6 +111,7 @@
     </w:p>
     <w:p>
       <w:pPr>
+        <w:pageBreakBefore w:val="0"/>
         <w:widowControl w:val="1"/>
         <w:spacing w:after="0" w:before="200" w:line="300" w:lineRule="auto"/>
         <w:jc w:val="left"/>
@@ -126,6 +129,7 @@
     </w:p>
     <w:p>
       <w:pPr>
+        <w:pageBreakBefore w:val="0"/>
         <w:widowControl w:val="1"/>
         <w:spacing w:after="0" w:before="200" w:line="300" w:lineRule="auto"/>
         <w:jc w:val="left"/>
@@ -143,6 +147,7 @@
     </w:p>
     <w:p>
       <w:pPr>
+        <w:pageBreakBefore w:val="0"/>
         <w:widowControl w:val="1"/>
         <w:spacing w:after="0" w:before="200" w:line="300" w:lineRule="auto"/>
         <w:jc w:val="left"/>
@@ -160,6 +165,7 @@
     </w:p>
     <w:p>
       <w:pPr>
+        <w:pageBreakBefore w:val="0"/>
         <w:widowControl w:val="1"/>
         <w:spacing w:after="0" w:before="200" w:line="300" w:lineRule="auto"/>
         <w:rPr>
@@ -180,6 +186,7 @@
     </w:p>
     <w:p>
       <w:pPr>
+        <w:pageBreakBefore w:val="0"/>
         <w:widowControl w:val="1"/>
         <w:spacing w:after="0" w:before="200" w:line="300" w:lineRule="auto"/>
         <w:jc w:val="left"/>
@@ -196,11 +203,12 @@
           <w:szCs w:val="32"/>
           <w:rtl w:val="0"/>
         </w:rPr>
-        <w:t xml:space="preserve">Actualizado Noviembre 2020</w:t>
-      </w:r>
-    </w:p>
-    <w:p>
-      <w:pPr>
+        <w:t xml:space="preserve">Actualizado Octubre 2021</w:t>
+      </w:r>
+    </w:p>
+    <w:p>
+      <w:pPr>
+        <w:pageBreakBefore w:val="0"/>
         <w:ind w:firstLine="113"/>
         <w:rPr>
           <w:color w:val="336633"/>
@@ -216,6 +224,7 @@
     </w:p>
     <w:p>
       <w:pPr>
+        <w:pageBreakBefore w:val="0"/>
         <w:ind w:firstLine="113"/>
         <w:rPr>
           <w:color w:val="336633"/>
@@ -235,6 +244,7 @@
     </w:p>
     <w:p>
       <w:pPr>
+        <w:pageBreakBefore w:val="0"/>
         <w:ind w:left="395" w:right="404" w:firstLine="0"/>
         <w:rPr>
           <w:rFonts w:ascii="Verdana" w:cs="Verdana" w:eastAsia="Verdana" w:hAnsi="Verdana"/>
@@ -251,6 +261,7 @@
     </w:p>
     <w:p>
       <w:pPr>
+        <w:pageBreakBefore w:val="0"/>
         <w:ind w:left="395" w:right="404" w:firstLine="0"/>
         <w:rPr/>
       </w:pPr>
@@ -325,6 +336,7 @@
       <w:pPr>
         <w:keepNext w:val="0"/>
         <w:keepLines w:val="0"/>
+        <w:pageBreakBefore w:val="0"/>
         <w:widowControl w:val="0"/>
         <w:pBdr>
           <w:top w:space="0" w:sz="0" w:val="nil"/>
@@ -353,6 +365,7 @@
       <w:pPr>
         <w:keepNext w:val="0"/>
         <w:keepLines w:val="0"/>
+        <w:pageBreakBefore w:val="0"/>
         <w:widowControl w:val="0"/>
         <w:pBdr>
           <w:top w:space="0" w:sz="0" w:val="nil"/>
@@ -406,6 +419,7 @@
       <w:pPr>
         <w:keepNext w:val="0"/>
         <w:keepLines w:val="0"/>
+        <w:pageBreakBefore w:val="0"/>
         <w:widowControl w:val="0"/>
         <w:pBdr>
           <w:top w:space="0" w:sz="0" w:val="nil"/>
@@ -454,6 +468,7 @@
       <w:pPr>
         <w:keepNext w:val="0"/>
         <w:keepLines w:val="0"/>
+        <w:pageBreakBefore w:val="0"/>
         <w:widowControl w:val="0"/>
         <w:pBdr>
           <w:top w:space="0" w:sz="0" w:val="nil"/>
@@ -490,6 +505,7 @@
       <w:pPr>
         <w:keepNext w:val="0"/>
         <w:keepLines w:val="0"/>
+        <w:pageBreakBefore w:val="0"/>
         <w:widowControl w:val="0"/>
         <w:pBdr>
           <w:top w:color="000000" w:space="4" w:sz="4" w:val="single"/>
@@ -545,6 +561,7 @@
       <w:pPr>
         <w:keepNext w:val="0"/>
         <w:keepLines w:val="0"/>
+        <w:pageBreakBefore w:val="0"/>
         <w:widowControl w:val="0"/>
         <w:pBdr>
           <w:top w:space="0" w:sz="0" w:val="nil"/>
@@ -580,6 +597,7 @@
       <w:pPr>
         <w:keepNext w:val="0"/>
         <w:keepLines w:val="0"/>
+        <w:pageBreakBefore w:val="0"/>
         <w:widowControl w:val="0"/>
         <w:pBdr>
           <w:top w:color="000000" w:space="4" w:sz="4" w:val="single"/>
@@ -653,6 +671,7 @@
       <w:pPr>
         <w:keepNext w:val="0"/>
         <w:keepLines w:val="0"/>
+        <w:pageBreakBefore w:val="0"/>
         <w:widowControl w:val="0"/>
         <w:pBdr>
           <w:top w:space="0" w:sz="0" w:val="nil"/>
@@ -688,6 +707,7 @@
       <w:pPr>
         <w:keepNext w:val="0"/>
         <w:keepLines w:val="0"/>
+        <w:pageBreakBefore w:val="0"/>
         <w:widowControl w:val="0"/>
         <w:pBdr>
           <w:top w:color="000000" w:space="4" w:sz="4" w:val="single"/>
@@ -749,6 +769,7 @@
     <w:p>
       <w:pPr>
         <w:pStyle w:val="Heading1"/>
+        <w:pageBreakBefore w:val="0"/>
         <w:ind w:left="432" w:right="0" w:firstLine="0"/>
         <w:rPr/>
       </w:pPr>
@@ -762,6 +783,7 @@
       <w:pPr>
         <w:keepNext w:val="1"/>
         <w:keepLines w:val="0"/>
+        <w:pageBreakBefore w:val="0"/>
         <w:widowControl w:val="0"/>
         <w:pBdr>
           <w:top w:space="0" w:sz="0" w:val="nil"/>
@@ -821,6 +843,7 @@
       <w:sdtContent>
         <w:p>
           <w:pPr>
+            <w:pageBreakBefore w:val="0"/>
             <w:tabs>
               <w:tab w:val="right" w:pos="9637.511811023622"/>
             </w:tabs>
@@ -903,6 +926,7 @@
         </w:p>
         <w:p>
           <w:pPr>
+            <w:pageBreakBefore w:val="0"/>
             <w:tabs>
               <w:tab w:val="right" w:pos="9637.511811023622"/>
             </w:tabs>
@@ -974,6 +998,7 @@
         </w:p>
         <w:p>
           <w:pPr>
+            <w:pageBreakBefore w:val="0"/>
             <w:tabs>
               <w:tab w:val="right" w:pos="9637.511811023622"/>
             </w:tabs>
@@ -1045,6 +1070,7 @@
         </w:p>
         <w:p>
           <w:pPr>
+            <w:pageBreakBefore w:val="0"/>
             <w:tabs>
               <w:tab w:val="right" w:pos="9637.511811023622"/>
             </w:tabs>
@@ -1116,6 +1142,7 @@
         </w:p>
         <w:p>
           <w:pPr>
+            <w:pageBreakBefore w:val="0"/>
             <w:tabs>
               <w:tab w:val="right" w:pos="9637.511811023622"/>
             </w:tabs>
@@ -1187,6 +1214,7 @@
         </w:p>
         <w:p>
           <w:pPr>
+            <w:pageBreakBefore w:val="0"/>
             <w:tabs>
               <w:tab w:val="right" w:pos="9637.511811023622"/>
             </w:tabs>
@@ -1258,6 +1286,7 @@
         </w:p>
         <w:p>
           <w:pPr>
+            <w:pageBreakBefore w:val="0"/>
             <w:tabs>
               <w:tab w:val="right" w:pos="9637.511811023622"/>
             </w:tabs>
@@ -1329,6 +1358,7 @@
         </w:p>
         <w:p>
           <w:pPr>
+            <w:pageBreakBefore w:val="0"/>
             <w:tabs>
               <w:tab w:val="right" w:pos="9637.511811023622"/>
             </w:tabs>
@@ -1400,6 +1430,7 @@
         </w:p>
         <w:p>
           <w:pPr>
+            <w:pageBreakBefore w:val="0"/>
             <w:tabs>
               <w:tab w:val="right" w:pos="9637.511811023622"/>
             </w:tabs>
@@ -1471,6 +1502,7 @@
         </w:p>
         <w:p>
           <w:pPr>
+            <w:pageBreakBefore w:val="0"/>
             <w:tabs>
               <w:tab w:val="right" w:pos="9637.511811023622"/>
             </w:tabs>
@@ -1547,6 +1579,7 @@
     </w:sdt>
     <w:p>
       <w:pPr>
+        <w:pageBreakBefore w:val="0"/>
         <w:rPr>
           <w:rFonts w:ascii="Verdana" w:cs="Verdana" w:eastAsia="Verdana" w:hAnsi="Verdana"/>
           <w:sz w:val="16"/>
@@ -1568,6 +1601,7 @@
       <w:pPr>
         <w:keepNext w:val="0"/>
         <w:keepLines w:val="0"/>
+        <w:pageBreakBefore w:val="0"/>
         <w:widowControl w:val="0"/>
         <w:pBdr>
           <w:top w:space="0" w:sz="0" w:val="nil"/>
@@ -1638,6 +1672,7 @@
     <w:p>
       <w:pPr>
         <w:pStyle w:val="Heading1"/>
+        <w:pageBreakBefore w:val="0"/>
         <w:numPr>
           <w:ilvl w:val="0"/>
           <w:numId w:val="8"/>
@@ -1655,6 +1690,7 @@
     </w:p>
     <w:p>
       <w:pPr>
+        <w:pageBreakBefore w:val="0"/>
         <w:rPr/>
       </w:pPr>
       <w:r>
@@ -1666,16 +1702,18 @@
     </w:p>
     <w:p>
       <w:pPr>
-        <w:rPr/>
-      </w:pPr>
-      <w:r>
-        <w:rPr>
-          <w:rtl w:val="0"/>
-        </w:rPr>
-      </w:r>
-    </w:p>
-    <w:p>
-      <w:pPr>
+        <w:pageBreakBefore w:val="0"/>
+        <w:rPr/>
+      </w:pPr>
+      <w:r>
+        <w:rPr>
+          <w:rtl w:val="0"/>
+        </w:rPr>
+      </w:r>
+    </w:p>
+    <w:p>
+      <w:pPr>
+        <w:pageBreakBefore w:val="0"/>
         <w:rPr/>
       </w:pPr>
       <w:r>
@@ -1687,16 +1725,18 @@
     </w:p>
     <w:p>
       <w:pPr>
-        <w:rPr/>
-      </w:pPr>
-      <w:r>
-        <w:rPr>
-          <w:rtl w:val="0"/>
-        </w:rPr>
-      </w:r>
-    </w:p>
-    <w:p>
-      <w:pPr>
+        <w:pageBreakBefore w:val="0"/>
+        <w:rPr/>
+      </w:pPr>
+      <w:r>
+        <w:rPr>
+          <w:rtl w:val="0"/>
+        </w:rPr>
+      </w:r>
+    </w:p>
+    <w:p>
+      <w:pPr>
+        <w:pageBreakBefore w:val="0"/>
         <w:rPr/>
       </w:pPr>
       <w:r>
@@ -1708,6 +1748,7 @@
     </w:p>
     <w:p>
       <w:pPr>
+        <w:pageBreakBefore w:val="0"/>
         <w:numPr>
           <w:ilvl w:val="0"/>
           <w:numId w:val="6"/>
@@ -1736,6 +1777,7 @@
     </w:p>
     <w:p>
       <w:pPr>
+        <w:pageBreakBefore w:val="0"/>
         <w:numPr>
           <w:ilvl w:val="0"/>
           <w:numId w:val="6"/>
@@ -1765,6 +1807,7 @@
     <w:p>
       <w:pPr>
         <w:pStyle w:val="Heading1"/>
+        <w:pageBreakBefore w:val="0"/>
         <w:numPr>
           <w:ilvl w:val="0"/>
           <w:numId w:val="8"/>
@@ -1788,6 +1831,7 @@
     </w:p>
     <w:p>
       <w:pPr>
+        <w:pageBreakBefore w:val="0"/>
         <w:rPr/>
       </w:pPr>
       <w:r>
@@ -1799,16 +1843,18 @@
     </w:p>
     <w:p>
       <w:pPr>
-        <w:rPr/>
-      </w:pPr>
-      <w:r>
-        <w:rPr>
-          <w:rtl w:val="0"/>
-        </w:rPr>
-      </w:r>
-    </w:p>
-    <w:p>
-      <w:pPr>
+        <w:pageBreakBefore w:val="0"/>
+        <w:rPr/>
+      </w:pPr>
+      <w:r>
+        <w:rPr>
+          <w:rtl w:val="0"/>
+        </w:rPr>
+      </w:r>
+    </w:p>
+    <w:p>
+      <w:pPr>
+        <w:pageBreakBefore w:val="0"/>
         <w:rPr/>
       </w:pPr>
       <w:r>
@@ -1820,6 +1866,7 @@
     </w:p>
     <w:p>
       <w:pPr>
+        <w:pageBreakBefore w:val="0"/>
         <w:jc w:val="center"/>
         <w:rPr/>
       </w:pPr>
@@ -1829,12 +1876,12 @@
           <wp:inline distB="114300" distT="114300" distL="114300" distR="114300">
             <wp:extent cx="4680000" cy="1253954"/>
             <wp:effectExtent b="0" l="0" r="0" t="0"/>
-            <wp:docPr id="2" name="image5.png"/>
+            <wp:docPr id="2" name="image4.png"/>
             <a:graphic>
               <a:graphicData uri="http://schemas.openxmlformats.org/drawingml/2006/picture">
                 <pic:pic>
                   <pic:nvPicPr>
-                    <pic:cNvPr id="0" name="image5.png"/>
+                    <pic:cNvPr id="0" name="image4.png"/>
                     <pic:cNvPicPr preferRelativeResize="0"/>
                   </pic:nvPicPr>
                   <pic:blipFill>
@@ -1866,16 +1913,18 @@
     </w:p>
     <w:p>
       <w:pPr>
-        <w:rPr/>
-      </w:pPr>
-      <w:r>
-        <w:rPr>
-          <w:rtl w:val="0"/>
-        </w:rPr>
-      </w:r>
-    </w:p>
-    <w:p>
-      <w:pPr>
+        <w:pageBreakBefore w:val="0"/>
+        <w:rPr/>
+      </w:pPr>
+      <w:r>
+        <w:rPr>
+          <w:rtl w:val="0"/>
+        </w:rPr>
+      </w:r>
+    </w:p>
+    <w:p>
+      <w:pPr>
+        <w:pageBreakBefore w:val="0"/>
         <w:rPr/>
       </w:pPr>
       <w:r>
@@ -1887,6 +1936,7 @@
     </w:p>
     <w:p>
       <w:pPr>
+        <w:pageBreakBefore w:val="0"/>
         <w:jc w:val="center"/>
         <w:rPr/>
       </w:pPr>
@@ -1896,12 +1946,12 @@
           <wp:inline distB="114300" distT="114300" distL="114300" distR="114300">
             <wp:extent cx="4610301" cy="2098800"/>
             <wp:effectExtent b="0" l="0" r="0" t="0"/>
-            <wp:docPr id="1" name="image2.png"/>
+            <wp:docPr id="1" name="image7.png"/>
             <a:graphic>
               <a:graphicData uri="http://schemas.openxmlformats.org/drawingml/2006/picture">
                 <pic:pic>
                   <pic:nvPicPr>
-                    <pic:cNvPr id="0" name="image2.png"/>
+                    <pic:cNvPr id="0" name="image7.png"/>
                     <pic:cNvPicPr preferRelativeResize="0"/>
                   </pic:nvPicPr>
                   <pic:blipFill>
@@ -1933,6 +1983,7 @@
     </w:p>
     <w:p>
       <w:pPr>
+        <w:pageBreakBefore w:val="0"/>
         <w:rPr/>
       </w:pPr>
       <w:r>
@@ -1946,6 +1997,7 @@
     </w:p>
     <w:p>
       <w:pPr>
+        <w:pageBreakBefore w:val="0"/>
         <w:rPr/>
       </w:pPr>
       <w:r>
@@ -1957,16 +2009,18 @@
     </w:p>
     <w:p>
       <w:pPr>
-        <w:rPr/>
-      </w:pPr>
-      <w:r>
-        <w:rPr>
-          <w:rtl w:val="0"/>
-        </w:rPr>
-      </w:r>
-    </w:p>
-    <w:p>
-      <w:pPr>
+        <w:pageBreakBefore w:val="0"/>
+        <w:rPr/>
+      </w:pPr>
+      <w:r>
+        <w:rPr>
+          <w:rtl w:val="0"/>
+        </w:rPr>
+      </w:r>
+    </w:p>
+    <w:p>
+      <w:pPr>
+        <w:pageBreakBefore w:val="0"/>
         <w:jc w:val="center"/>
         <w:rPr/>
       </w:pPr>
@@ -1976,12 +2030,12 @@
           <wp:inline distB="114300" distT="114300" distL="114300" distR="114300">
             <wp:extent cx="3682776" cy="2167200"/>
             <wp:effectExtent b="0" l="0" r="0" t="0"/>
-            <wp:docPr id="3" name="image6.png"/>
+            <wp:docPr id="3" name="image2.png"/>
             <a:graphic>
               <a:graphicData uri="http://schemas.openxmlformats.org/drawingml/2006/picture">
                 <pic:pic>
                   <pic:nvPicPr>
-                    <pic:cNvPr id="0" name="image6.png"/>
+                    <pic:cNvPr id="0" name="image2.png"/>
                     <pic:cNvPicPr preferRelativeResize="0"/>
                   </pic:nvPicPr>
                   <pic:blipFill>
@@ -2013,16 +2067,18 @@
     </w:p>
     <w:p>
       <w:pPr>
-        <w:rPr/>
-      </w:pPr>
-      <w:r>
-        <w:rPr>
-          <w:rtl w:val="0"/>
-        </w:rPr>
-      </w:r>
-    </w:p>
-    <w:p>
-      <w:pPr>
+        <w:pageBreakBefore w:val="0"/>
+        <w:rPr/>
+      </w:pPr>
+      <w:r>
+        <w:rPr>
+          <w:rtl w:val="0"/>
+        </w:rPr>
+      </w:r>
+    </w:p>
+    <w:p>
+      <w:pPr>
+        <w:pageBreakBefore w:val="0"/>
         <w:rPr/>
       </w:pPr>
       <w:r>
@@ -2054,6 +2110,7 @@
     </w:p>
     <w:p>
       <w:pPr>
+        <w:pageBreakBefore w:val="0"/>
         <w:numPr>
           <w:ilvl w:val="0"/>
           <w:numId w:val="4"/>
@@ -2073,6 +2130,7 @@
     </w:p>
     <w:p>
       <w:pPr>
+        <w:pageBreakBefore w:val="0"/>
         <w:numPr>
           <w:ilvl w:val="0"/>
           <w:numId w:val="4"/>
@@ -2092,6 +2150,7 @@
     </w:p>
     <w:p>
       <w:pPr>
+        <w:pageBreakBefore w:val="0"/>
         <w:numPr>
           <w:ilvl w:val="0"/>
           <w:numId w:val="4"/>
@@ -2111,6 +2170,7 @@
     </w:p>
     <w:p>
       <w:pPr>
+        <w:pageBreakBefore w:val="0"/>
         <w:numPr>
           <w:ilvl w:val="0"/>
           <w:numId w:val="4"/>
@@ -2130,6 +2190,7 @@
     </w:p>
     <w:p>
       <w:pPr>
+        <w:pageBreakBefore w:val="0"/>
         <w:jc w:val="center"/>
         <w:rPr/>
       </w:pPr>
@@ -2141,6 +2202,7 @@
     </w:p>
     <w:p>
       <w:pPr>
+        <w:pageBreakBefore w:val="0"/>
         <w:jc w:val="center"/>
         <w:rPr/>
       </w:pPr>
@@ -2150,12 +2212,12 @@
           <wp:inline distB="114300" distT="114300" distL="114300" distR="114300">
             <wp:extent cx="4053746" cy="2527200"/>
             <wp:effectExtent b="0" l="0" r="0" t="0"/>
-            <wp:docPr id="7" name="image8.png"/>
+            <wp:docPr id="7" name="image6.png"/>
             <a:graphic>
               <a:graphicData uri="http://schemas.openxmlformats.org/drawingml/2006/picture">
                 <pic:pic>
                   <pic:nvPicPr>
-                    <pic:cNvPr id="0" name="image8.png"/>
+                    <pic:cNvPr id="0" name="image6.png"/>
                     <pic:cNvPicPr preferRelativeResize="0"/>
                   </pic:nvPicPr>
                   <pic:blipFill>
@@ -2187,6 +2249,7 @@
     </w:p>
     <w:p>
       <w:pPr>
+        <w:pageBreakBefore w:val="0"/>
         <w:rPr/>
       </w:pPr>
       <w:r>
@@ -2198,66 +2261,73 @@
     </w:p>
     <w:p>
       <w:pPr>
-        <w:rPr/>
-      </w:pPr>
-      <w:r>
-        <w:rPr>
-          <w:rtl w:val="0"/>
-        </w:rPr>
-      </w:r>
-    </w:p>
-    <w:p>
-      <w:pPr>
-        <w:rPr/>
-      </w:pPr>
-      <w:r>
-        <w:rPr>
-          <w:rtl w:val="0"/>
-        </w:rPr>
-      </w:r>
-    </w:p>
-    <w:p>
-      <w:pPr>
-        <w:rPr/>
-      </w:pPr>
-      <w:r>
-        <w:rPr>
-          <w:rtl w:val="0"/>
-        </w:rPr>
-      </w:r>
-    </w:p>
-    <w:p>
-      <w:pPr>
-        <w:rPr/>
-      </w:pPr>
-      <w:r>
-        <w:rPr>
-          <w:rtl w:val="0"/>
-        </w:rPr>
-      </w:r>
-    </w:p>
-    <w:p>
-      <w:pPr>
-        <w:rPr/>
-      </w:pPr>
-      <w:r>
-        <w:rPr>
-          <w:rtl w:val="0"/>
-        </w:rPr>
-      </w:r>
-    </w:p>
-    <w:p>
-      <w:pPr>
-        <w:rPr/>
-      </w:pPr>
-      <w:r>
-        <w:rPr>
-          <w:rtl w:val="0"/>
-        </w:rPr>
-      </w:r>
-    </w:p>
-    <w:p>
-      <w:pPr>
+        <w:pageBreakBefore w:val="0"/>
+        <w:rPr/>
+      </w:pPr>
+      <w:r>
+        <w:rPr>
+          <w:rtl w:val="0"/>
+        </w:rPr>
+      </w:r>
+    </w:p>
+    <w:p>
+      <w:pPr>
+        <w:pageBreakBefore w:val="0"/>
+        <w:rPr/>
+      </w:pPr>
+      <w:r>
+        <w:rPr>
+          <w:rtl w:val="0"/>
+        </w:rPr>
+      </w:r>
+    </w:p>
+    <w:p>
+      <w:pPr>
+        <w:pageBreakBefore w:val="0"/>
+        <w:rPr/>
+      </w:pPr>
+      <w:r>
+        <w:rPr>
+          <w:rtl w:val="0"/>
+        </w:rPr>
+      </w:r>
+    </w:p>
+    <w:p>
+      <w:pPr>
+        <w:pageBreakBefore w:val="0"/>
+        <w:rPr/>
+      </w:pPr>
+      <w:r>
+        <w:rPr>
+          <w:rtl w:val="0"/>
+        </w:rPr>
+      </w:r>
+    </w:p>
+    <w:p>
+      <w:pPr>
+        <w:pageBreakBefore w:val="0"/>
+        <w:rPr/>
+      </w:pPr>
+      <w:r>
+        <w:rPr>
+          <w:rtl w:val="0"/>
+        </w:rPr>
+      </w:r>
+    </w:p>
+    <w:p>
+      <w:pPr>
+        <w:pageBreakBefore w:val="0"/>
+        <w:rPr/>
+      </w:pPr>
+      <w:r>
+        <w:rPr>
+          <w:rtl w:val="0"/>
+        </w:rPr>
+      </w:r>
+    </w:p>
+    <w:p>
+      <w:pPr>
+        <w:pageBreakBefore w:val="0"/>
         <w:rPr/>
       </w:pPr>
       <w:r>
@@ -2269,16 +2339,18 @@
     </w:p>
     <w:p>
       <w:pPr>
-        <w:rPr/>
-      </w:pPr>
-      <w:r>
-        <w:rPr>
-          <w:rtl w:val="0"/>
-        </w:rPr>
-      </w:r>
-    </w:p>
-    <w:p>
-      <w:pPr>
+        <w:pageBreakBefore w:val="0"/>
+        <w:rPr/>
+      </w:pPr>
+      <w:r>
+        <w:rPr>
+          <w:rtl w:val="0"/>
+        </w:rPr>
+      </w:r>
+    </w:p>
+    <w:p>
+      <w:pPr>
+        <w:pageBreakBefore w:val="0"/>
         <w:jc w:val="center"/>
         <w:rPr/>
       </w:pPr>
@@ -2288,12 +2360,12 @@
           <wp:inline distB="114300" distT="114300" distL="114300" distR="114300">
             <wp:extent cx="3648075" cy="2343150"/>
             <wp:effectExtent b="0" l="0" r="0" t="0"/>
-            <wp:docPr id="4" name="image4.png"/>
+            <wp:docPr id="4" name="image5.png"/>
             <a:graphic>
               <a:graphicData uri="http://schemas.openxmlformats.org/drawingml/2006/picture">
                 <pic:pic>
                   <pic:nvPicPr>
-                    <pic:cNvPr id="0" name="image4.png"/>
+                    <pic:cNvPr id="0" name="image5.png"/>
                     <pic:cNvPicPr preferRelativeResize="0"/>
                   </pic:nvPicPr>
                   <pic:blipFill>
@@ -2325,16 +2397,18 @@
     </w:p>
     <w:p>
       <w:pPr>
-        <w:rPr/>
-      </w:pPr>
-      <w:r>
-        <w:rPr>
-          <w:rtl w:val="0"/>
-        </w:rPr>
-      </w:r>
-    </w:p>
-    <w:p>
-      <w:pPr>
+        <w:pageBreakBefore w:val="0"/>
+        <w:rPr/>
+      </w:pPr>
+      <w:r>
+        <w:rPr>
+          <w:rtl w:val="0"/>
+        </w:rPr>
+      </w:r>
+    </w:p>
+    <w:p>
+      <w:pPr>
+        <w:pageBreakBefore w:val="0"/>
         <w:rPr/>
       </w:pPr>
       <w:r>
@@ -2347,6 +2421,7 @@
     <w:p>
       <w:pPr>
         <w:pStyle w:val="Heading1"/>
+        <w:pageBreakBefore w:val="0"/>
         <w:numPr>
           <w:ilvl w:val="0"/>
           <w:numId w:val="8"/>
@@ -2370,6 +2445,7 @@
     </w:p>
     <w:p>
       <w:pPr>
+        <w:pageBreakBefore w:val="0"/>
         <w:rPr/>
       </w:pPr>
       <w:r>
@@ -2382,6 +2458,7 @@
     <w:p>
       <w:pPr>
         <w:pStyle w:val="Heading1"/>
+        <w:pageBreakBefore w:val="0"/>
         <w:numPr>
           <w:ilvl w:val="0"/>
           <w:numId w:val="8"/>
@@ -2405,6 +2482,7 @@
     </w:p>
     <w:p>
       <w:pPr>
+        <w:pageBreakBefore w:val="0"/>
         <w:rPr/>
       </w:pPr>
       <w:r>
@@ -2416,16 +2494,18 @@
     </w:p>
     <w:p>
       <w:pPr>
-        <w:rPr/>
-      </w:pPr>
-      <w:r>
-        <w:rPr>
-          <w:rtl w:val="0"/>
-        </w:rPr>
-      </w:r>
-    </w:p>
-    <w:p>
-      <w:pPr>
+        <w:pageBreakBefore w:val="0"/>
+        <w:rPr/>
+      </w:pPr>
+      <w:r>
+        <w:rPr>
+          <w:rtl w:val="0"/>
+        </w:rPr>
+      </w:r>
+    </w:p>
+    <w:p>
+      <w:pPr>
+        <w:pageBreakBefore w:val="0"/>
         <w:rPr/>
       </w:pPr>
       <w:r>
@@ -2437,16 +2517,18 @@
     </w:p>
     <w:p>
       <w:pPr>
-        <w:rPr/>
-      </w:pPr>
-      <w:r>
-        <w:rPr>
-          <w:rtl w:val="0"/>
-        </w:rPr>
-      </w:r>
-    </w:p>
-    <w:p>
-      <w:pPr>
+        <w:pageBreakBefore w:val="0"/>
+        <w:rPr/>
+      </w:pPr>
+      <w:r>
+        <w:rPr>
+          <w:rtl w:val="0"/>
+        </w:rPr>
+      </w:r>
+    </w:p>
+    <w:p>
+      <w:pPr>
+        <w:pageBreakBefore w:val="0"/>
         <w:numPr>
           <w:ilvl w:val="0"/>
           <w:numId w:val="3"/>
@@ -2473,6 +2555,7 @@
     </w:p>
     <w:p>
       <w:pPr>
+        <w:pageBreakBefore w:val="0"/>
         <w:numPr>
           <w:ilvl w:val="0"/>
           <w:numId w:val="3"/>
@@ -2499,6 +2582,7 @@
     </w:p>
     <w:p>
       <w:pPr>
+        <w:pageBreakBefore w:val="0"/>
         <w:numPr>
           <w:ilvl w:val="1"/>
           <w:numId w:val="3"/>
@@ -2518,6 +2602,7 @@
     </w:p>
     <w:p>
       <w:pPr>
+        <w:pageBreakBefore w:val="0"/>
         <w:numPr>
           <w:ilvl w:val="0"/>
           <w:numId w:val="3"/>
@@ -2544,6 +2629,7 @@
     </w:p>
     <w:p>
       <w:pPr>
+        <w:pageBreakBefore w:val="0"/>
         <w:numPr>
           <w:ilvl w:val="0"/>
           <w:numId w:val="3"/>
@@ -2570,6 +2656,7 @@
     </w:p>
     <w:p>
       <w:pPr>
+        <w:pageBreakBefore w:val="0"/>
         <w:numPr>
           <w:ilvl w:val="1"/>
           <w:numId w:val="3"/>
@@ -2589,6 +2676,7 @@
     </w:p>
     <w:p>
       <w:pPr>
+        <w:pageBreakBefore w:val="0"/>
         <w:numPr>
           <w:ilvl w:val="0"/>
           <w:numId w:val="3"/>
@@ -2615,6 +2703,7 @@
     </w:p>
     <w:p>
       <w:pPr>
+        <w:pageBreakBefore w:val="0"/>
         <w:numPr>
           <w:ilvl w:val="0"/>
           <w:numId w:val="3"/>
@@ -2641,6 +2730,7 @@
     </w:p>
     <w:p>
       <w:pPr>
+        <w:pageBreakBefore w:val="0"/>
         <w:numPr>
           <w:ilvl w:val="1"/>
           <w:numId w:val="3"/>
@@ -2660,6 +2750,7 @@
     </w:p>
     <w:p>
       <w:pPr>
+        <w:pageBreakBefore w:val="0"/>
         <w:numPr>
           <w:ilvl w:val="1"/>
           <w:numId w:val="3"/>
@@ -2679,6 +2770,7 @@
     </w:p>
     <w:p>
       <w:pPr>
+        <w:pageBreakBefore w:val="0"/>
         <w:ind w:left="0" w:firstLine="0"/>
         <w:rPr/>
       </w:pPr>
@@ -2690,6 +2782,7 @@
     </w:p>
     <w:p>
       <w:pPr>
+        <w:pageBreakBefore w:val="0"/>
         <w:numPr>
           <w:ilvl w:val="0"/>
           <w:numId w:val="3"/>
@@ -2710,6 +2803,7 @@
     </w:p>
     <w:p>
       <w:pPr>
+        <w:pageBreakBefore w:val="0"/>
         <w:numPr>
           <w:ilvl w:val="1"/>
           <w:numId w:val="3"/>
@@ -2726,6 +2820,7 @@
     </w:p>
     <w:p>
       <w:pPr>
+        <w:pageBreakBefore w:val="0"/>
         <w:numPr>
           <w:ilvl w:val="1"/>
           <w:numId w:val="3"/>
@@ -2742,6 +2837,7 @@
     </w:p>
     <w:p>
       <w:pPr>
+        <w:pageBreakBefore w:val="0"/>
         <w:numPr>
           <w:ilvl w:val="1"/>
           <w:numId w:val="3"/>
@@ -2758,6 +2854,7 @@
     </w:p>
     <w:p>
       <w:pPr>
+        <w:pageBreakBefore w:val="0"/>
         <w:numPr>
           <w:ilvl w:val="1"/>
           <w:numId w:val="3"/>
@@ -2774,6 +2871,7 @@
     </w:p>
     <w:p>
       <w:pPr>
+        <w:pageBreakBefore w:val="0"/>
         <w:numPr>
           <w:ilvl w:val="1"/>
           <w:numId w:val="3"/>
@@ -2790,6 +2888,7 @@
     </w:p>
     <w:p>
       <w:pPr>
+        <w:pageBreakBefore w:val="0"/>
         <w:numPr>
           <w:ilvl w:val="1"/>
           <w:numId w:val="3"/>
@@ -2806,6 +2905,7 @@
     </w:p>
     <w:p>
       <w:pPr>
+        <w:pageBreakBefore w:val="0"/>
         <w:numPr>
           <w:ilvl w:val="1"/>
           <w:numId w:val="3"/>
@@ -2822,6 +2922,7 @@
     </w:p>
     <w:p>
       <w:pPr>
+        <w:pageBreakBefore w:val="0"/>
         <w:numPr>
           <w:ilvl w:val="1"/>
           <w:numId w:val="3"/>
@@ -2838,6 +2939,7 @@
     </w:p>
     <w:p>
       <w:pPr>
+        <w:pageBreakBefore w:val="0"/>
         <w:numPr>
           <w:ilvl w:val="1"/>
           <w:numId w:val="3"/>
@@ -2854,6 +2956,7 @@
     </w:p>
     <w:p>
       <w:pPr>
+        <w:pageBreakBefore w:val="0"/>
         <w:numPr>
           <w:ilvl w:val="1"/>
           <w:numId w:val="3"/>
@@ -2871,6 +2974,7 @@
     <w:p>
       <w:pPr>
         <w:pStyle w:val="Heading1"/>
+        <w:pageBreakBefore w:val="0"/>
         <w:numPr>
           <w:ilvl w:val="0"/>
           <w:numId w:val="8"/>
@@ -2895,6 +2999,7 @@
     </w:p>
     <w:p>
       <w:pPr>
+        <w:pageBreakBefore w:val="0"/>
         <w:spacing w:after="240" w:before="240" w:lineRule="auto"/>
         <w:rPr/>
       </w:pPr>
@@ -2907,6 +3012,7 @@
     </w:p>
     <w:p>
       <w:pPr>
+        <w:pageBreakBefore w:val="0"/>
         <w:numPr>
           <w:ilvl w:val="0"/>
           <w:numId w:val="1"/>
@@ -2928,6 +3034,7 @@
     </w:p>
     <w:p>
       <w:pPr>
+        <w:pageBreakBefore w:val="0"/>
         <w:numPr>
           <w:ilvl w:val="1"/>
           <w:numId w:val="1"/>
@@ -2952,6 +3059,7 @@
     </w:p>
     <w:p>
       <w:pPr>
+        <w:pageBreakBefore w:val="0"/>
         <w:numPr>
           <w:ilvl w:val="1"/>
           <w:numId w:val="1"/>
@@ -2972,6 +3080,7 @@
     <w:p>
       <w:pPr>
         <w:pStyle w:val="Heading1"/>
+        <w:pageBreakBefore w:val="0"/>
         <w:numPr>
           <w:ilvl w:val="0"/>
           <w:numId w:val="8"/>
@@ -2990,6 +3099,7 @@
     </w:p>
     <w:p>
       <w:pPr>
+        <w:pageBreakBefore w:val="0"/>
         <w:rPr/>
       </w:pPr>
       <w:r>
@@ -3001,6 +3111,7 @@
     </w:p>
     <w:p>
       <w:pPr>
+        <w:pageBreakBefore w:val="0"/>
         <w:numPr>
           <w:ilvl w:val="0"/>
           <w:numId w:val="2"/>
@@ -3026,6 +3137,7 @@
     </w:p>
     <w:p>
       <w:pPr>
+        <w:pageBreakBefore w:val="0"/>
         <w:numPr>
           <w:ilvl w:val="1"/>
           <w:numId w:val="2"/>
@@ -3049,6 +3161,7 @@
     </w:p>
     <w:p>
       <w:pPr>
+        <w:pageBreakBefore w:val="0"/>
         <w:numPr>
           <w:ilvl w:val="2"/>
           <w:numId w:val="2"/>
@@ -3069,6 +3182,7 @@
     </w:p>
     <w:p>
       <w:pPr>
+        <w:pageBreakBefore w:val="0"/>
         <w:numPr>
           <w:ilvl w:val="1"/>
           <w:numId w:val="2"/>
@@ -3093,6 +3207,7 @@
     <w:p>
       <w:pPr>
         <w:pStyle w:val="Heading1"/>
+        <w:pageBreakBefore w:val="0"/>
         <w:numPr>
           <w:ilvl w:val="0"/>
           <w:numId w:val="8"/>
@@ -3114,6 +3229,7 @@
     </w:p>
     <w:p>
       <w:pPr>
+        <w:pageBreakBefore w:val="0"/>
         <w:rPr/>
       </w:pPr>
       <w:r>
@@ -3140,6 +3256,7 @@
     <w:p>
       <w:pPr>
         <w:pStyle w:val="Heading1"/>
+        <w:pageBreakBefore w:val="0"/>
         <w:numPr>
           <w:ilvl w:val="0"/>
           <w:numId w:val="8"/>
@@ -3163,6 +3280,7 @@
     </w:p>
     <w:p>
       <w:pPr>
+        <w:pageBreakBefore w:val="0"/>
         <w:rPr/>
       </w:pPr>
       <w:r>
@@ -3174,6 +3292,7 @@
     </w:p>
     <w:p>
       <w:pPr>
+        <w:pageBreakBefore w:val="0"/>
         <w:numPr>
           <w:ilvl w:val="0"/>
           <w:numId w:val="7"/>
@@ -3190,6 +3309,7 @@
     </w:p>
     <w:p>
       <w:pPr>
+        <w:pageBreakBefore w:val="0"/>
         <w:numPr>
           <w:ilvl w:val="1"/>
           <w:numId w:val="7"/>
@@ -3206,6 +3326,7 @@
     </w:p>
     <w:p>
       <w:pPr>
+        <w:pageBreakBefore w:val="0"/>
         <w:numPr>
           <w:ilvl w:val="0"/>
           <w:numId w:val="7"/>
@@ -3225,26 +3346,29 @@
     </w:p>
     <w:p>
       <w:pPr>
-        <w:rPr/>
-      </w:pPr>
-      <w:r>
-        <w:rPr>
-          <w:rtl w:val="0"/>
-        </w:rPr>
-      </w:r>
-    </w:p>
-    <w:p>
-      <w:pPr>
-        <w:rPr/>
-      </w:pPr>
-      <w:r>
-        <w:rPr>
-          <w:rtl w:val="0"/>
-        </w:rPr>
-      </w:r>
-    </w:p>
-    <w:p>
-      <w:pPr>
+        <w:pageBreakBefore w:val="0"/>
+        <w:rPr/>
+      </w:pPr>
+      <w:r>
+        <w:rPr>
+          <w:rtl w:val="0"/>
+        </w:rPr>
+      </w:r>
+    </w:p>
+    <w:p>
+      <w:pPr>
+        <w:pageBreakBefore w:val="0"/>
+        <w:rPr/>
+      </w:pPr>
+      <w:r>
+        <w:rPr>
+          <w:rtl w:val="0"/>
+        </w:rPr>
+      </w:r>
+    </w:p>
+    <w:p>
+      <w:pPr>
+        <w:pageBreakBefore w:val="0"/>
         <w:rPr/>
       </w:pPr>
       <w:r>
@@ -3264,6 +3388,7 @@
     <w:p>
       <w:pPr>
         <w:pStyle w:val="Heading1"/>
+        <w:pageBreakBefore w:val="0"/>
         <w:numPr>
           <w:ilvl w:val="0"/>
           <w:numId w:val="8"/>
@@ -3287,6 +3412,7 @@
     </w:p>
     <w:p>
       <w:pPr>
+        <w:pageBreakBefore w:val="0"/>
         <w:rPr/>
       </w:pPr>
       <w:r>
@@ -3298,16 +3424,18 @@
     </w:p>
     <w:p>
       <w:pPr>
-        <w:rPr/>
-      </w:pPr>
-      <w:r>
-        <w:rPr>
-          <w:rtl w:val="0"/>
-        </w:rPr>
-      </w:r>
-    </w:p>
-    <w:p>
-      <w:pPr>
+        <w:pageBreakBefore w:val="0"/>
+        <w:rPr/>
+      </w:pPr>
+      <w:r>
+        <w:rPr>
+          <w:rtl w:val="0"/>
+        </w:rPr>
+      </w:r>
+    </w:p>
+    <w:p>
+      <w:pPr>
+        <w:pageBreakBefore w:val="0"/>
         <w:numPr>
           <w:ilvl w:val="0"/>
           <w:numId w:val="5"/>
@@ -3328,6 +3456,7 @@
     </w:p>
     <w:p>
       <w:pPr>
+        <w:pageBreakBefore w:val="0"/>
         <w:numPr>
           <w:ilvl w:val="1"/>
           <w:numId w:val="5"/>
@@ -3344,6 +3473,7 @@
     </w:p>
     <w:p>
       <w:pPr>
+        <w:pageBreakBefore w:val="0"/>
         <w:numPr>
           <w:ilvl w:val="1"/>
           <w:numId w:val="5"/>
@@ -3363,6 +3493,7 @@
     </w:p>
     <w:p>
       <w:pPr>
+        <w:pageBreakBefore w:val="0"/>
         <w:numPr>
           <w:ilvl w:val="0"/>
           <w:numId w:val="5"/>
@@ -3383,6 +3514,7 @@
     </w:p>
     <w:p>
       <w:pPr>
+        <w:pageBreakBefore w:val="0"/>
         <w:numPr>
           <w:ilvl w:val="1"/>
           <w:numId w:val="5"/>
@@ -3399,16 +3531,18 @@
     </w:p>
     <w:p>
       <w:pPr>
-        <w:rPr/>
-      </w:pPr>
-      <w:r>
-        <w:rPr>
-          <w:rtl w:val="0"/>
-        </w:rPr>
-      </w:r>
-    </w:p>
-    <w:p>
-      <w:pPr>
+        <w:pageBreakBefore w:val="0"/>
+        <w:rPr/>
+      </w:pPr>
+      <w:r>
+        <w:rPr>
+          <w:rtl w:val="0"/>
+        </w:rPr>
+      </w:r>
+    </w:p>
+    <w:p>
+      <w:pPr>
+        <w:pageBreakBefore w:val="0"/>
         <w:pBdr>
           <w:top w:color="000000" w:space="4" w:sz="4" w:val="single"/>
           <w:left w:color="000000" w:space="4" w:sz="4" w:val="single"/>
@@ -3446,6 +3580,7 @@
     <w:p>
       <w:pPr>
         <w:pStyle w:val="Heading1"/>
+        <w:pageBreakBefore w:val="0"/>
         <w:numPr>
           <w:ilvl w:val="0"/>
           <w:numId w:val="8"/>
@@ -3470,6 +3605,7 @@
     </w:p>
     <w:p>
       <w:pPr>
+        <w:pageBreakBefore w:val="0"/>
         <w:ind w:firstLine="113"/>
         <w:rPr/>
       </w:pPr>
@@ -3497,6 +3633,7 @@
     </w:p>
     <w:p>
       <w:pPr>
+        <w:pageBreakBefore w:val="0"/>
         <w:ind w:firstLine="113"/>
         <w:rPr/>
       </w:pPr>
@@ -3508,6 +3645,7 @@
     </w:p>
     <w:p>
       <w:pPr>
+        <w:pageBreakBefore w:val="0"/>
         <w:ind w:firstLine="113"/>
         <w:rPr/>
       </w:pPr>
@@ -3520,6 +3658,7 @@
     </w:p>
     <w:p>
       <w:pPr>
+        <w:pageBreakBefore w:val="0"/>
         <w:ind w:firstLine="113"/>
         <w:rPr/>
       </w:pPr>
@@ -3531,6 +3670,7 @@
     </w:p>
     <w:p>
       <w:pPr>
+        <w:pageBreakBefore w:val="0"/>
         <w:ind w:firstLine="113"/>
         <w:rPr/>
       </w:pPr>
@@ -3558,6 +3698,7 @@
     </w:p>
     <w:p>
       <w:pPr>
+        <w:pageBreakBefore w:val="0"/>
         <w:ind w:firstLine="113"/>
         <w:rPr/>
       </w:pPr>
@@ -3569,6 +3710,7 @@
     </w:p>
     <w:p>
       <w:pPr>
+        <w:pageBreakBefore w:val="0"/>
         <w:ind w:left="0" w:firstLine="0"/>
         <w:rPr/>
       </w:pPr>
@@ -3593,6 +3735,7 @@
 <w:ftr xmlns:mc="http://schemas.openxmlformats.org/markup-compatibility/2006" xmlns:o="urn:schemas-microsoft-com:office:office" xmlns:r="http://schemas.openxmlformats.org/officeDocument/2006/relationships" xmlns:m="http://schemas.openxmlformats.org/officeDocument/2006/math" xmlns:v="urn:schemas-microsoft-com:vml" xmlns:wp="http://schemas.openxmlformats.org/drawingml/2006/wordprocessingDrawing" xmlns:w10="urn:schemas-microsoft-com:office:word" xmlns:w="http://schemas.openxmlformats.org/wordprocessingml/2006/main" xmlns:wne="http://schemas.microsoft.com/office/word/2006/wordml" xmlns:sl="http://schemas.openxmlformats.org/schemaLibrary/2006/main" xmlns:a="http://schemas.openxmlformats.org/drawingml/2006/main" xmlns:pic="http://schemas.openxmlformats.org/drawingml/2006/picture" xmlns:c="http://schemas.openxmlformats.org/drawingml/2006/chart" xmlns:lc="http://schemas.openxmlformats.org/drawingml/2006/lockedCanvas" xmlns:dgm="http://schemas.openxmlformats.org/drawingml/2006/diagram" xmlns:wps="http://schemas.microsoft.com/office/word/2010/wordprocessingShape" xmlns:wpg="http://schemas.microsoft.com/office/word/2010/wordprocessingGroup" xmlns:w14="http://schemas.microsoft.com/office/word/2010/wordml" xmlns:w15="http://schemas.microsoft.com/office/word/2012/wordml">
   <w:p>
     <w:pPr>
+      <w:pageBreakBefore w:val="0"/>
       <w:pBdr>
         <w:bottom w:color="666633" w:space="0" w:sz="4" w:val="single"/>
       </w:pBdr>
@@ -3677,6 +3820,7 @@
     <w:pPr>
       <w:keepNext w:val="0"/>
       <w:keepLines w:val="0"/>
+      <w:pageBreakBefore w:val="0"/>
       <w:widowControl w:val="0"/>
       <w:pBdr>
         <w:top w:space="0" w:sz="0" w:val="nil"/>
@@ -3718,6 +3862,7 @@
     <w:pPr>
       <w:keepNext w:val="0"/>
       <w:keepLines w:val="0"/>
+      <w:pageBreakBefore w:val="0"/>
       <w:widowControl w:val="0"/>
       <w:pBdr>
         <w:top w:space="0" w:sz="0" w:val="nil"/>
@@ -4748,6 +4893,7 @@
     <w:next w:val="Normal"/>
     <w:pPr>
       <w:keepNext w:val="1"/>
+      <w:pageBreakBefore w:val="0"/>
       <w:spacing w:after="289" w:before="238" w:lineRule="auto"/>
       <w:jc w:val="left"/>
     </w:pPr>
@@ -4764,6 +4910,7 @@
     <w:next w:val="Normal"/>
     <w:pPr>
       <w:keepNext w:val="1"/>
+      <w:pageBreakBefore w:val="0"/>
       <w:spacing w:after="142" w:before="181" w:lineRule="auto"/>
       <w:ind w:left="576"/>
       <w:jc w:val="left"/>
@@ -4778,6 +4925,7 @@
     <w:next w:val="Normal"/>
     <w:pPr>
       <w:keepNext w:val="1"/>
+      <w:pageBreakBefore w:val="0"/>
       <w:spacing w:after="119" w:before="181" w:lineRule="auto"/>
       <w:ind w:left="720" w:hanging="720"/>
       <w:jc w:val="left"/>
@@ -4797,6 +4945,7 @@
     <w:next w:val="Normal"/>
     <w:pPr>
       <w:keepNext w:val="1"/>
+      <w:pageBreakBefore w:val="0"/>
       <w:spacing w:after="119" w:before="181" w:lineRule="auto"/>
       <w:ind w:left="864" w:hanging="864"/>
       <w:jc w:val="left"/>
@@ -4817,6 +4966,7 @@
     <w:next w:val="Normal"/>
     <w:pPr>
       <w:keepNext w:val="1"/>
+      <w:pageBreakBefore w:val="0"/>
       <w:spacing w:after="120" w:before="240" w:lineRule="auto"/>
       <w:ind w:left="1008" w:hanging="1008"/>
       <w:jc w:val="left"/>
@@ -4836,6 +4986,7 @@
     <w:pPr>
       <w:keepNext w:val="1"/>
       <w:keepLines w:val="1"/>
+      <w:pageBreakBefore w:val="0"/>
       <w:spacing w:after="40" w:before="200" w:lineRule="auto"/>
     </w:pPr>
     <w:rPr>
@@ -4851,6 +5002,7 @@
     <w:pPr>
       <w:keepNext w:val="1"/>
       <w:keepLines w:val="1"/>
+      <w:pageBreakBefore w:val="0"/>
       <w:spacing w:after="120" w:before="480" w:lineRule="auto"/>
     </w:pPr>
     <w:rPr>
@@ -4866,6 +5018,7 @@
     <w:pPr>
       <w:keepNext w:val="1"/>
       <w:keepLines w:val="1"/>
+      <w:pageBreakBefore w:val="0"/>
       <w:spacing w:after="80" w:before="360" w:lineRule="auto"/>
     </w:pPr>
     <w:rPr>

--- a/FuentesCurso/UD 05 - Learning Analytics aplicado a cuestionarios/UD 05.05 - Análisis de cuestionarios (EDpuzzle) - Caso práctico.docx
+++ b/FuentesCurso/UD 05 - Learning Analytics aplicado a cuestionarios/UD 05.05 - Análisis de cuestionarios (EDpuzzle) - Caso práctico.docx
@@ -203,7 +203,7 @@
           <w:szCs w:val="32"/>
           <w:rtl w:val="0"/>
         </w:rPr>
-        <w:t xml:space="preserve">Actualizado Octubre 2021</w:t>
+        <w:t xml:space="preserve">Actualizado Octubre 2022</w:t>
       </w:r>
     </w:p>
     <w:p>
@@ -302,12 +302,12 @@
             <wp:extent cx="922564" cy="322898"/>
             <wp:effectExtent b="0" l="0" r="0" t="0"/>
             <wp:wrapSquare wrapText="bothSides" distB="57150" distT="57150" distL="57150" distR="57150"/>
-            <wp:docPr id="5" name="image3.png"/>
+            <wp:docPr id="5" name="image6.png"/>
             <a:graphic>
               <a:graphicData uri="http://schemas.openxmlformats.org/drawingml/2006/picture">
                 <pic:pic>
                   <pic:nvPicPr>
-                    <pic:cNvPr id="0" name="image3.png"/>
+                    <pic:cNvPr id="0" name="image6.png"/>
                     <pic:cNvPicPr preferRelativeResize="0"/>
                   </pic:nvPicPr>
                   <pic:blipFill>
@@ -1876,12 +1876,12 @@
           <wp:inline distB="114300" distT="114300" distL="114300" distR="114300">
             <wp:extent cx="4680000" cy="1253954"/>
             <wp:effectExtent b="0" l="0" r="0" t="0"/>
-            <wp:docPr id="2" name="image4.png"/>
+            <wp:docPr id="2" name="image3.png"/>
             <a:graphic>
               <a:graphicData uri="http://schemas.openxmlformats.org/drawingml/2006/picture">
                 <pic:pic>
                   <pic:nvPicPr>
-                    <pic:cNvPr id="0" name="image4.png"/>
+                    <pic:cNvPr id="0" name="image3.png"/>
                     <pic:cNvPicPr preferRelativeResize="0"/>
                   </pic:nvPicPr>
                   <pic:blipFill>
@@ -2030,12 +2030,12 @@
           <wp:inline distB="114300" distT="114300" distL="114300" distR="114300">
             <wp:extent cx="3682776" cy="2167200"/>
             <wp:effectExtent b="0" l="0" r="0" t="0"/>
-            <wp:docPr id="3" name="image2.png"/>
+            <wp:docPr id="3" name="image4.png"/>
             <a:graphic>
               <a:graphicData uri="http://schemas.openxmlformats.org/drawingml/2006/picture">
                 <pic:pic>
                   <pic:nvPicPr>
-                    <pic:cNvPr id="0" name="image2.png"/>
+                    <pic:cNvPr id="0" name="image4.png"/>
                     <pic:cNvPicPr preferRelativeResize="0"/>
                   </pic:nvPicPr>
                   <pic:blipFill>
@@ -2085,7 +2085,7 @@
         <w:rPr>
           <w:rtl w:val="0"/>
         </w:rPr>
-        <w:t xml:space="preserve">Además por cada recurso utilizado, nos permite ver el detalle de cómo ha interactuado</w:t>
+        <w:t xml:space="preserve">Además, por cada recurso utilizado, nos permite ver el detalle de cómo ha interactuado</w:t>
       </w:r>
       <w:r>
         <w:rPr>
@@ -2212,12 +2212,12 @@
           <wp:inline distB="114300" distT="114300" distL="114300" distR="114300">
             <wp:extent cx="4053746" cy="2527200"/>
             <wp:effectExtent b="0" l="0" r="0" t="0"/>
-            <wp:docPr id="7" name="image6.png"/>
+            <wp:docPr id="7" name="image5.png"/>
             <a:graphic>
               <a:graphicData uri="http://schemas.openxmlformats.org/drawingml/2006/picture">
                 <pic:pic>
                   <pic:nvPicPr>
-                    <pic:cNvPr id="0" name="image6.png"/>
+                    <pic:cNvPr id="0" name="image5.png"/>
                     <pic:cNvPicPr preferRelativeResize="0"/>
                   </pic:nvPicPr>
                   <pic:blipFill>
@@ -2360,12 +2360,12 @@
           <wp:inline distB="114300" distT="114300" distL="114300" distR="114300">
             <wp:extent cx="3648075" cy="2343150"/>
             <wp:effectExtent b="0" l="0" r="0" t="0"/>
-            <wp:docPr id="4" name="image5.png"/>
+            <wp:docPr id="4" name="image2.png"/>
             <a:graphic>
               <a:graphicData uri="http://schemas.openxmlformats.org/drawingml/2006/picture">
                 <pic:pic>
                   <pic:nvPicPr>
-                    <pic:cNvPr id="0" name="image5.png"/>
+                    <pic:cNvPr id="0" name="image2.png"/>
                     <pic:cNvPicPr preferRelativeResize="0"/>
                   </pic:nvPicPr>
                   <pic:blipFill>
@@ -2798,7 +2798,7 @@
           <w:b w:val="1"/>
           <w:rtl w:val="0"/>
         </w:rPr>
-        <w:t xml:space="preserve">Veces visualizada cada sección:</w:t>
+        <w:t xml:space="preserve">Veces visualizadas cada sección:</w:t>
       </w:r>
     </w:p>
     <w:p>
@@ -3236,7 +3236,7 @@
         <w:rPr>
           <w:rtl w:val="0"/>
         </w:rPr>
-        <w:t xml:space="preserve">Edpuzzle </w:t>
+        <w:t xml:space="preserve">EDpuzzle </w:t>
       </w:r>
       <w:r>
         <w:rPr>
@@ -3304,7 +3304,7 @@
         <w:rPr>
           <w:rtl w:val="0"/>
         </w:rPr>
-        <w:t xml:space="preserve">En general el vídeo ha sido visualizado, ya que el alumno de media ha visualizado casi el doble de tiempo que tiene la duración del vídeo.</w:t>
+        <w:t xml:space="preserve">En general, el vídeo ha sido visualizado, ya que el alumno de media ha visualizado casi el doble de tiempo que tiene la duración del vídeo.</w:t>
       </w:r>
     </w:p>
     <w:p>
@@ -3321,7 +3321,7 @@
         <w:rPr>
           <w:rtl w:val="0"/>
         </w:rPr>
-        <w:t xml:space="preserve">Este hecho unido a otros datos, nos hace intuir que posiblemente ha realizado una visualización completa y posteriormente ha realizado una revisión del vídeo para repasar conceptos que le permitiera contestar al cuestionario incrustado.</w:t>
+        <w:t xml:space="preserve">Este hecho, unido a otros datos, nos hace intuir que posiblemente ha realizado una visualización completa y posteriormente ha realizado una revisión del vídeo para repasar conceptos que le permitiera contestar al cuestionario incrustado.</w:t>
       </w:r>
     </w:p>
     <w:p>
@@ -3382,7 +3382,7 @@
         <w:rPr>
           <w:rtl w:val="0"/>
         </w:rPr>
-        <w:t xml:space="preserve"> a partir de estas observaciones podemos afirmar que el recurso educativo ha sido utilizado. Además el numeroso de visualizaciones junto con otros datos nos remarcan que secciones han sido las más utilizadas. Se debe analizar usando el conocimiento experto del alumno el porqué de ese mayor número de visitas (importancia de contenidos, buena explicación que el alumno quería volver a ver, mala explicación y el alumno ha debido repetirla varias veces, etc.).</w:t>
+        <w:t xml:space="preserve"> a partir de estas observaciones podemos afirmar que el recurso educativo ha sido utilizado. Además, el numeroso de visualizaciones junto con otros datos nos remarcan que secciones han sido las más utilizadas. Se debe analizar usando el conocimiento experto del alumno el porqué de ese mayor número de visitas (importancia de contenidos, buena explicación que el alumno quería volver a ver, mala explicación y el alumno ha debido repetirla varias veces, etc.).</w:t>
       </w:r>
     </w:p>
     <w:p>

--- a/FuentesCurso/UD 05 - Learning Analytics aplicado a cuestionarios/UD 05.05 - Análisis de cuestionarios (EDpuzzle) - Caso práctico.docx
+++ b/FuentesCurso/UD 05 - Learning Analytics aplicado a cuestionarios/UD 05.05 - Análisis de cuestionarios (EDpuzzle) - Caso práctico.docx
@@ -203,7 +203,7 @@
           <w:szCs w:val="32"/>
           <w:rtl w:val="0"/>
         </w:rPr>
-        <w:t xml:space="preserve">Actualizado Octubre 2022</w:t>
+        <w:t xml:space="preserve">Actualizado Noviembre 2023</w:t>
       </w:r>
     </w:p>
     <w:p>
@@ -302,12 +302,12 @@
             <wp:extent cx="922564" cy="322898"/>
             <wp:effectExtent b="0" l="0" r="0" t="0"/>
             <wp:wrapSquare wrapText="bothSides" distB="57150" distT="57150" distL="57150" distR="57150"/>
-            <wp:docPr id="5" name="image6.png"/>
+            <wp:docPr id="5" name="image2.png"/>
             <a:graphic>
               <a:graphicData uri="http://schemas.openxmlformats.org/drawingml/2006/picture">
                 <pic:pic>
                   <pic:nvPicPr>
-                    <pic:cNvPr id="0" name="image6.png"/>
+                    <pic:cNvPr id="0" name="image2.png"/>
                     <pic:cNvPicPr preferRelativeResize="0"/>
                   </pic:nvPicPr>
                   <pic:blipFill>
@@ -845,7 +845,7 @@
           <w:pPr>
             <w:pageBreakBefore w:val="0"/>
             <w:tabs>
-              <w:tab w:val="right" w:pos="9637.511811023622"/>
+              <w:tab w:val="right" w:leader="none" w:pos="9637.511811023622"/>
             </w:tabs>
             <w:spacing w:before="80" w:line="240" w:lineRule="auto"/>
             <w:ind w:left="0" w:firstLine="0"/>
@@ -858,7 +858,7 @@
           </w:pPr>
           <w:r>
             <w:fldChar w:fldCharType="begin"/>
-            <w:instrText xml:space="preserve"> TOC \h \u \z </w:instrText>
+            <w:instrText xml:space="preserve"> TOC \h \u \z \t "Heading 1,1,Heading 2,2,Heading 3,3,Heading 4,4,Heading 5,5,Heading 6,6,"</w:instrText>
             <w:fldChar w:fldCharType="separate"/>
           </w:r>
           <w:r>
@@ -928,7 +928,7 @@
           <w:pPr>
             <w:pageBreakBefore w:val="0"/>
             <w:tabs>
-              <w:tab w:val="right" w:pos="9637.511811023622"/>
+              <w:tab w:val="right" w:leader="none" w:pos="9637.511811023622"/>
             </w:tabs>
             <w:spacing w:before="200" w:line="240" w:lineRule="auto"/>
             <w:ind w:left="0" w:firstLine="0"/>
@@ -1000,7 +1000,7 @@
           <w:pPr>
             <w:pageBreakBefore w:val="0"/>
             <w:tabs>
-              <w:tab w:val="right" w:pos="9637.511811023622"/>
+              <w:tab w:val="right" w:leader="none" w:pos="9637.511811023622"/>
             </w:tabs>
             <w:spacing w:before="200" w:line="240" w:lineRule="auto"/>
             <w:ind w:left="0" w:firstLine="0"/>
@@ -1072,7 +1072,7 @@
           <w:pPr>
             <w:pageBreakBefore w:val="0"/>
             <w:tabs>
-              <w:tab w:val="right" w:pos="9637.511811023622"/>
+              <w:tab w:val="right" w:leader="none" w:pos="9637.511811023622"/>
             </w:tabs>
             <w:spacing w:before="200" w:line="240" w:lineRule="auto"/>
             <w:ind w:left="0" w:firstLine="0"/>
@@ -1144,7 +1144,7 @@
           <w:pPr>
             <w:pageBreakBefore w:val="0"/>
             <w:tabs>
-              <w:tab w:val="right" w:pos="9637.511811023622"/>
+              <w:tab w:val="right" w:leader="none" w:pos="9637.511811023622"/>
             </w:tabs>
             <w:spacing w:before="200" w:line="240" w:lineRule="auto"/>
             <w:ind w:left="0" w:firstLine="0"/>
@@ -1216,7 +1216,7 @@
           <w:pPr>
             <w:pageBreakBefore w:val="0"/>
             <w:tabs>
-              <w:tab w:val="right" w:pos="9637.511811023622"/>
+              <w:tab w:val="right" w:leader="none" w:pos="9637.511811023622"/>
             </w:tabs>
             <w:spacing w:before="200" w:line="240" w:lineRule="auto"/>
             <w:ind w:left="0" w:firstLine="0"/>
@@ -1288,7 +1288,7 @@
           <w:pPr>
             <w:pageBreakBefore w:val="0"/>
             <w:tabs>
-              <w:tab w:val="right" w:pos="9637.511811023622"/>
+              <w:tab w:val="right" w:leader="none" w:pos="9637.511811023622"/>
             </w:tabs>
             <w:spacing w:before="200" w:line="240" w:lineRule="auto"/>
             <w:ind w:left="0" w:firstLine="0"/>
@@ -1360,7 +1360,7 @@
           <w:pPr>
             <w:pageBreakBefore w:val="0"/>
             <w:tabs>
-              <w:tab w:val="right" w:pos="9637.511811023622"/>
+              <w:tab w:val="right" w:leader="none" w:pos="9637.511811023622"/>
             </w:tabs>
             <w:spacing w:before="200" w:line="240" w:lineRule="auto"/>
             <w:ind w:left="0" w:firstLine="0"/>
@@ -1432,7 +1432,7 @@
           <w:pPr>
             <w:pageBreakBefore w:val="0"/>
             <w:tabs>
-              <w:tab w:val="right" w:pos="9637.511811023622"/>
+              <w:tab w:val="right" w:leader="none" w:pos="9637.511811023622"/>
             </w:tabs>
             <w:spacing w:before="200" w:line="240" w:lineRule="auto"/>
             <w:ind w:left="0" w:firstLine="0"/>
@@ -1504,7 +1504,7 @@
           <w:pPr>
             <w:pageBreakBefore w:val="0"/>
             <w:tabs>
-              <w:tab w:val="right" w:pos="9637.511811023622"/>
+              <w:tab w:val="right" w:leader="none" w:pos="9637.511811023622"/>
             </w:tabs>
             <w:spacing w:after="80" w:before="200" w:line="240" w:lineRule="auto"/>
             <w:ind w:left="0" w:firstLine="0"/>
@@ -1876,12 +1876,12 @@
           <wp:inline distB="114300" distT="114300" distL="114300" distR="114300">
             <wp:extent cx="4680000" cy="1253954"/>
             <wp:effectExtent b="0" l="0" r="0" t="0"/>
-            <wp:docPr id="2" name="image3.png"/>
+            <wp:docPr id="2" name="image6.png"/>
             <a:graphic>
               <a:graphicData uri="http://schemas.openxmlformats.org/drawingml/2006/picture">
                 <pic:pic>
                   <pic:nvPicPr>
-                    <pic:cNvPr id="0" name="image3.png"/>
+                    <pic:cNvPr id="0" name="image6.png"/>
                     <pic:cNvPicPr preferRelativeResize="0"/>
                   </pic:nvPicPr>
                   <pic:blipFill>
@@ -1946,12 +1946,12 @@
           <wp:inline distB="114300" distT="114300" distL="114300" distR="114300">
             <wp:extent cx="4610301" cy="2098800"/>
             <wp:effectExtent b="0" l="0" r="0" t="0"/>
-            <wp:docPr id="1" name="image7.png"/>
+            <wp:docPr id="1" name="image3.png"/>
             <a:graphic>
               <a:graphicData uri="http://schemas.openxmlformats.org/drawingml/2006/picture">
                 <pic:pic>
                   <pic:nvPicPr>
-                    <pic:cNvPr id="0" name="image7.png"/>
+                    <pic:cNvPr id="0" name="image3.png"/>
                     <pic:cNvPicPr preferRelativeResize="0"/>
                   </pic:nvPicPr>
                   <pic:blipFill>
@@ -2030,12 +2030,12 @@
           <wp:inline distB="114300" distT="114300" distL="114300" distR="114300">
             <wp:extent cx="3682776" cy="2167200"/>
             <wp:effectExtent b="0" l="0" r="0" t="0"/>
-            <wp:docPr id="3" name="image4.png"/>
+            <wp:docPr id="3" name="image1.png"/>
             <a:graphic>
               <a:graphicData uri="http://schemas.openxmlformats.org/drawingml/2006/picture">
                 <pic:pic>
                   <pic:nvPicPr>
-                    <pic:cNvPr id="0" name="image4.png"/>
+                    <pic:cNvPr id="0" name="image1.png"/>
                     <pic:cNvPicPr preferRelativeResize="0"/>
                   </pic:nvPicPr>
                   <pic:blipFill>
@@ -2212,12 +2212,12 @@
           <wp:inline distB="114300" distT="114300" distL="114300" distR="114300">
             <wp:extent cx="4053746" cy="2527200"/>
             <wp:effectExtent b="0" l="0" r="0" t="0"/>
-            <wp:docPr id="7" name="image5.png"/>
+            <wp:docPr id="7" name="image4.png"/>
             <a:graphic>
               <a:graphicData uri="http://schemas.openxmlformats.org/drawingml/2006/picture">
                 <pic:pic>
                   <pic:nvPicPr>
-                    <pic:cNvPr id="0" name="image5.png"/>
+                    <pic:cNvPr id="0" name="image4.png"/>
                     <pic:cNvPicPr preferRelativeResize="0"/>
                   </pic:nvPicPr>
                   <pic:blipFill>
@@ -2360,12 +2360,12 @@
           <wp:inline distB="114300" distT="114300" distL="114300" distR="114300">
             <wp:extent cx="3648075" cy="2343150"/>
             <wp:effectExtent b="0" l="0" r="0" t="0"/>
-            <wp:docPr id="4" name="image2.png"/>
+            <wp:docPr id="4" name="image7.png"/>
             <a:graphic>
               <a:graphicData uri="http://schemas.openxmlformats.org/drawingml/2006/picture">
                 <pic:pic>
                   <pic:nvPicPr>
-                    <pic:cNvPr id="0" name="image2.png"/>
+                    <pic:cNvPr id="0" name="image7.png"/>
                     <pic:cNvPicPr preferRelativeResize="0"/>
                   </pic:nvPicPr>
                   <pic:blipFill>
@@ -3740,8 +3740,8 @@
         <w:bottom w:color="666633" w:space="0" w:sz="4" w:val="single"/>
       </w:pBdr>
       <w:tabs>
-        <w:tab w:val="center" w:pos="4819"/>
-        <w:tab w:val="right" w:pos="9638"/>
+        <w:tab w:val="center" w:leader="none" w:pos="4819"/>
+        <w:tab w:val="right" w:leader="none" w:pos="9638"/>
       </w:tabs>
       <w:spacing w:after="0" w:before="0" w:lineRule="auto"/>
       <w:jc w:val="left"/>
@@ -3873,8 +3873,8 @@
       </w:pBdr>
       <w:shd w:fill="auto" w:val="clear"/>
       <w:tabs>
-        <w:tab w:val="center" w:pos="4819"/>
-        <w:tab w:val="right" w:pos="9638"/>
+        <w:tab w:val="center" w:leader="none" w:pos="4819"/>
+        <w:tab w:val="right" w:leader="none" w:pos="9638"/>
       </w:tabs>
       <w:spacing w:after="0" w:before="0" w:line="240" w:lineRule="auto"/>
       <w:ind w:left="0" w:right="0" w:firstLine="0"/>
